--- a/Documentation/Sprint 1/Architecture/Word Backup/Architecture design metod.docx
+++ b/Documentation/Sprint 1/Architecture/Word Backup/Architecture design metod.docx
@@ -167,6 +167,7 @@
       </w:pPr>
       <w:r>
         <w:rPr>
+          <w:noProof/>
           <w:lang w:val="it-IT"/>
         </w:rPr>
         <w:drawing>
@@ -561,14 +562,28 @@
         <w:rPr>
           <w:lang w:val="it-IT"/>
         </w:rPr>
-        <w:t xml:space="preserve">Component and </w:t>
-      </w:r>
-      <w:proofErr w:type="spellStart"/>
-      <w:r>
-        <w:rPr>
-          <w:lang w:val="it-IT"/>
-        </w:rPr>
-        <w:t>connector</w:t>
+        <w:t xml:space="preserve">I </w:t>
+      </w:r>
+      <w:proofErr w:type="spellStart"/>
+      <w:r>
+        <w:rPr>
+          <w:lang w:val="it-IT"/>
+        </w:rPr>
+        <w:t>Viewpoint</w:t>
+      </w:r>
+      <w:proofErr w:type="spellEnd"/>
+      <w:r>
+        <w:rPr>
+          <w:lang w:val="it-IT"/>
+        </w:rPr>
+        <w:t xml:space="preserve"> nella categoria </w:t>
+      </w:r>
+      <w:proofErr w:type="spellStart"/>
+      <w:r>
+        <w:rPr>
+          <w:lang w:val="it-IT"/>
+        </w:rPr>
+        <w:t>module</w:t>
       </w:r>
       <w:proofErr w:type="spellEnd"/>
       <w:r>
@@ -577,12 +592,24 @@
         </w:rPr>
         <w:t xml:space="preserve"> </w:t>
       </w:r>
-      <w:proofErr w:type="spellStart"/>
-      <w:r>
-        <w:rPr>
-          <w:lang w:val="it-IT"/>
-        </w:rPr>
-        <w:t>View</w:t>
+      <w:r>
+        <w:rPr>
+          <w:lang w:val="it-IT"/>
+        </w:rPr>
+        <w:t>costituiscono una rappresentazione statica del sistema.</w:t>
+      </w:r>
+      <w:r>
+        <w:rPr>
+          <w:lang w:val="it-IT"/>
+        </w:rPr>
+        <w:t xml:space="preserve"> Per questo progetto la </w:t>
+      </w:r>
+      <w:proofErr w:type="spellStart"/>
+      <w:r>
+        <w:rPr>
+          <w:lang w:val="it-IT"/>
+        </w:rPr>
+        <w:t>module</w:t>
       </w:r>
       <w:proofErr w:type="spellEnd"/>
       <w:r>
@@ -591,28 +618,68 @@
         </w:rPr>
         <w:t xml:space="preserve"> </w:t>
       </w:r>
-    </w:p>
-    <w:p>
-      <w:pPr>
-        <w:jc w:val="both"/>
-        <w:rPr>
-          <w:lang w:val="it-IT"/>
-        </w:rPr>
-      </w:pPr>
-    </w:p>
-    <w:p>
-      <w:pPr>
-        <w:jc w:val="both"/>
-        <w:rPr>
-          <w:lang w:val="it-IT"/>
-        </w:rPr>
-      </w:pPr>
-      <w:proofErr w:type="spellStart"/>
-      <w:r>
-        <w:rPr>
-          <w:lang w:val="it-IT"/>
-        </w:rPr>
-        <w:t>Allocation</w:t>
+      <w:proofErr w:type="spellStart"/>
+      <w:r>
+        <w:rPr>
+          <w:lang w:val="it-IT"/>
+        </w:rPr>
+        <w:t>view</w:t>
+      </w:r>
+      <w:proofErr w:type="spellEnd"/>
+      <w:r>
+        <w:rPr>
+          <w:lang w:val="it-IT"/>
+        </w:rPr>
+        <w:t xml:space="preserve"> più importante è Class. </w:t>
+      </w:r>
+    </w:p>
+    <w:p>
+      <w:pPr>
+        <w:jc w:val="both"/>
+        <w:rPr>
+          <w:lang w:val="it-IT"/>
+        </w:rPr>
+      </w:pPr>
+      <w:r>
+        <w:rPr>
+          <w:lang w:val="it-IT"/>
+        </w:rPr>
+        <w:t xml:space="preserve">Le </w:t>
+      </w:r>
+      <w:proofErr w:type="spellStart"/>
+      <w:r>
+        <w:rPr>
+          <w:lang w:val="it-IT"/>
+        </w:rPr>
+        <w:t>view</w:t>
+      </w:r>
+      <w:proofErr w:type="spellEnd"/>
+      <w:r>
+        <w:rPr>
+          <w:lang w:val="it-IT"/>
+        </w:rPr>
+        <w:t xml:space="preserve"> costruite seguendo le specifiche del </w:t>
+      </w:r>
+      <w:proofErr w:type="spellStart"/>
+      <w:r>
+        <w:rPr>
+          <w:lang w:val="it-IT"/>
+        </w:rPr>
+        <w:t>viewpoint</w:t>
+      </w:r>
+      <w:proofErr w:type="spellEnd"/>
+      <w:r>
+        <w:rPr>
+          <w:lang w:val="it-IT"/>
+        </w:rPr>
+        <w:t xml:space="preserve"> Class descrivono il sistema in termini delle relazioni di eredità degli elementi. Il </w:t>
+      </w:r>
+      <w:proofErr w:type="spellStart"/>
+      <w:r>
+        <w:rPr>
+          <w:lang w:val="it-IT"/>
+        </w:rPr>
+        <w:t>class</w:t>
       </w:r>
       <w:proofErr w:type="spellEnd"/>
       <w:r>
@@ -626,25 +693,427 @@
         <w:rPr>
           <w:lang w:val="it-IT"/>
         </w:rPr>
-        <w:t>View</w:t>
-      </w:r>
-      <w:proofErr w:type="spellEnd"/>
-    </w:p>
-    <w:p>
-      <w:pPr>
-        <w:jc w:val="both"/>
-        <w:rPr>
-          <w:lang w:val="it-IT"/>
-        </w:rPr>
-      </w:pPr>
-    </w:p>
-    <w:p>
-      <w:pPr>
-        <w:jc w:val="both"/>
-        <w:rPr>
-          <w:lang w:val="it-IT"/>
-        </w:rPr>
-      </w:pPr>
+        <w:t>diagram</w:t>
+      </w:r>
+      <w:proofErr w:type="spellEnd"/>
+      <w:r>
+        <w:rPr>
+          <w:lang w:val="it-IT"/>
+        </w:rPr>
+        <w:t xml:space="preserve"> UML del progetto mette a disposizione questa informazione, assieme ad altr</w:t>
+      </w:r>
+      <w:r>
+        <w:rPr>
+          <w:lang w:val="it-IT"/>
+        </w:rPr>
+        <w:t xml:space="preserve">e precisazioni dovute alla natura </w:t>
+      </w:r>
+      <w:proofErr w:type="spellStart"/>
+      <w:r>
+        <w:rPr>
+          <w:lang w:val="it-IT"/>
+        </w:rPr>
+        <w:t>object-oriented</w:t>
+      </w:r>
+      <w:proofErr w:type="spellEnd"/>
+      <w:r>
+        <w:rPr>
+          <w:lang w:val="it-IT"/>
+        </w:rPr>
+        <w:t xml:space="preserve"> del linguaggio di programmazione. </w:t>
+      </w:r>
+    </w:p>
+    <w:p>
+      <w:pPr>
+        <w:jc w:val="both"/>
+        <w:rPr>
+          <w:lang w:val="it-IT"/>
+        </w:rPr>
+      </w:pPr>
+    </w:p>
+    <w:p>
+      <w:pPr>
+        <w:jc w:val="both"/>
+        <w:rPr>
+          <w:lang w:val="en-US"/>
+        </w:rPr>
+      </w:pPr>
+      <w:r>
+        <w:rPr>
+          <w:lang w:val="en-US"/>
+        </w:rPr>
+        <w:t xml:space="preserve">Component and connector View </w:t>
+      </w:r>
+    </w:p>
+    <w:p>
+      <w:pPr>
+        <w:jc w:val="both"/>
+        <w:rPr>
+          <w:lang w:val="en-US"/>
+        </w:rPr>
+      </w:pPr>
+    </w:p>
+    <w:p>
+      <w:pPr>
+        <w:jc w:val="both"/>
+        <w:rPr>
+          <w:lang w:val="it-IT"/>
+        </w:rPr>
+      </w:pPr>
+      <w:r>
+        <w:rPr>
+          <w:lang w:val="it-IT"/>
+        </w:rPr>
+        <w:t xml:space="preserve">Il tipo di </w:t>
+      </w:r>
+      <w:proofErr w:type="spellStart"/>
+      <w:r>
+        <w:rPr>
+          <w:lang w:val="it-IT"/>
+        </w:rPr>
+        <w:t>viewpoint</w:t>
+      </w:r>
+      <w:proofErr w:type="spellEnd"/>
+      <w:r>
+        <w:rPr>
+          <w:lang w:val="it-IT"/>
+        </w:rPr>
+        <w:t xml:space="preserve"> scelto in que</w:t>
+      </w:r>
+      <w:r>
+        <w:rPr>
+          <w:lang w:val="it-IT"/>
+        </w:rPr>
+        <w:t xml:space="preserve">sta categoria è il </w:t>
+      </w:r>
+      <w:proofErr w:type="spellStart"/>
+      <w:r>
+        <w:rPr>
+          <w:lang w:val="it-IT"/>
+        </w:rPr>
+        <w:t>process</w:t>
+      </w:r>
+      <w:proofErr w:type="spellEnd"/>
+      <w:r>
+        <w:rPr>
+          <w:lang w:val="it-IT"/>
+        </w:rPr>
+        <w:t xml:space="preserve"> </w:t>
+      </w:r>
+      <w:proofErr w:type="spellStart"/>
+      <w:r>
+        <w:rPr>
+          <w:lang w:val="it-IT"/>
+        </w:rPr>
+        <w:t>viewpoint</w:t>
+      </w:r>
+      <w:proofErr w:type="spellEnd"/>
+      <w:r>
+        <w:rPr>
+          <w:lang w:val="it-IT"/>
+        </w:rPr>
+        <w:t xml:space="preserve">. Questo definisce il sistema in termini di comunicazione e sincronizzazione di processi. </w:t>
+      </w:r>
+    </w:p>
+    <w:p>
+      <w:pPr>
+        <w:jc w:val="both"/>
+        <w:rPr>
+          <w:lang w:val="it-IT"/>
+        </w:rPr>
+      </w:pPr>
+      <w:r>
+        <w:rPr>
+          <w:lang w:val="it-IT"/>
+        </w:rPr>
+        <w:t xml:space="preserve">Come tutti gli altri </w:t>
+      </w:r>
+      <w:proofErr w:type="spellStart"/>
+      <w:r>
+        <w:rPr>
+          <w:lang w:val="it-IT"/>
+        </w:rPr>
+        <w:t>viewpoint</w:t>
+      </w:r>
+      <w:proofErr w:type="spellEnd"/>
+      <w:r>
+        <w:rPr>
+          <w:lang w:val="it-IT"/>
+        </w:rPr>
+        <w:t xml:space="preserve"> in questa categoria, </w:t>
+      </w:r>
+      <w:r>
+        <w:rPr>
+          <w:lang w:val="it-IT"/>
+        </w:rPr>
+        <w:t xml:space="preserve">offre una descrizione dinamica del software e, nel caso particolare del </w:t>
+      </w:r>
+      <w:proofErr w:type="spellStart"/>
+      <w:r>
+        <w:rPr>
+          <w:lang w:val="it-IT"/>
+        </w:rPr>
+        <w:t>process</w:t>
+      </w:r>
+      <w:proofErr w:type="spellEnd"/>
+      <w:r>
+        <w:rPr>
+          <w:lang w:val="it-IT"/>
+        </w:rPr>
+        <w:t xml:space="preserve"> </w:t>
+      </w:r>
+      <w:proofErr w:type="spellStart"/>
+      <w:r>
+        <w:rPr>
+          <w:lang w:val="it-IT"/>
+        </w:rPr>
+        <w:t>viewpoint</w:t>
+      </w:r>
+      <w:proofErr w:type="spellEnd"/>
+      <w:r>
+        <w:rPr>
+          <w:lang w:val="it-IT"/>
+        </w:rPr>
+        <w:t xml:space="preserve">, è particolarmente utile per valutare performance e </w:t>
+      </w:r>
+      <w:proofErr w:type="spellStart"/>
+      <w:r>
+        <w:rPr>
+          <w:lang w:val="it-IT"/>
+        </w:rPr>
+        <w:t>availability</w:t>
+      </w:r>
+      <w:proofErr w:type="spellEnd"/>
+      <w:r>
+        <w:rPr>
+          <w:lang w:val="it-IT"/>
+        </w:rPr>
+        <w:t xml:space="preserve"> del sistema. </w:t>
+      </w:r>
+    </w:p>
+    <w:p>
+      <w:pPr>
+        <w:jc w:val="both"/>
+        <w:rPr>
+          <w:lang w:val="it-IT"/>
+        </w:rPr>
+      </w:pPr>
+      <w:r>
+        <w:rPr>
+          <w:lang w:val="it-IT"/>
+        </w:rPr>
+        <w:t xml:space="preserve">In termini di UML, questa informazione è disponibile principalmente tramite il </w:t>
+      </w:r>
+      <w:proofErr w:type="spellStart"/>
+      <w:r>
+        <w:rPr>
+          <w:lang w:val="it-IT"/>
+        </w:rPr>
+        <w:t>Sequence</w:t>
+      </w:r>
+      <w:proofErr w:type="spellEnd"/>
+      <w:r>
+        <w:rPr>
+          <w:lang w:val="it-IT"/>
+        </w:rPr>
+        <w:t xml:space="preserve"> </w:t>
+      </w:r>
+      <w:proofErr w:type="spellStart"/>
+      <w:r>
+        <w:rPr>
+          <w:lang w:val="it-IT"/>
+        </w:rPr>
+        <w:t>diagram</w:t>
+      </w:r>
+      <w:proofErr w:type="spellEnd"/>
+      <w:r>
+        <w:rPr>
+          <w:lang w:val="it-IT"/>
+        </w:rPr>
+        <w:t xml:space="preserve">. Questo schema spiega come i diversi elementi (classi) del sistema comunicano tra di loro attraverso procedure </w:t>
+      </w:r>
+      <w:proofErr w:type="spellStart"/>
+      <w:r>
+        <w:rPr>
+          <w:lang w:val="it-IT"/>
+        </w:rPr>
+        <w:t>calls</w:t>
+      </w:r>
+      <w:proofErr w:type="spellEnd"/>
+      <w:r>
+        <w:rPr>
+          <w:lang w:val="it-IT"/>
+        </w:rPr>
+        <w:t xml:space="preserve"> (di tipo sincrono e asincrono).</w:t>
+      </w:r>
+    </w:p>
+    <w:p>
+      <w:pPr>
+        <w:jc w:val="both"/>
+        <w:rPr>
+          <w:lang w:val="it-IT"/>
+        </w:rPr>
+      </w:pPr>
+    </w:p>
+    <w:p>
+      <w:pPr>
+        <w:jc w:val="both"/>
+        <w:rPr>
+          <w:lang w:val="en-US"/>
+        </w:rPr>
+      </w:pPr>
+      <w:r>
+        <w:rPr>
+          <w:lang w:val="en-US"/>
+        </w:rPr>
+        <w:t>Allocation View</w:t>
+      </w:r>
+    </w:p>
+    <w:p>
+      <w:pPr>
+        <w:jc w:val="both"/>
+        <w:rPr>
+          <w:lang w:val="en-US"/>
+        </w:rPr>
+      </w:pPr>
+    </w:p>
+    <w:p>
+      <w:pPr>
+        <w:jc w:val="both"/>
+        <w:rPr>
+          <w:lang w:val="it-IT"/>
+        </w:rPr>
+      </w:pPr>
+      <w:r>
+        <w:rPr>
+          <w:lang w:val="it-IT"/>
+        </w:rPr>
+        <w:t xml:space="preserve">Questa categoria di </w:t>
+      </w:r>
+      <w:proofErr w:type="spellStart"/>
+      <w:r>
+        <w:rPr>
+          <w:lang w:val="it-IT"/>
+        </w:rPr>
+        <w:t>viewpoint</w:t>
+      </w:r>
+      <w:proofErr w:type="spellEnd"/>
+      <w:r>
+        <w:rPr>
+          <w:lang w:val="it-IT"/>
+        </w:rPr>
+        <w:t xml:space="preserve"> descrive la rela</w:t>
+      </w:r>
+      <w:r>
+        <w:rPr>
+          <w:lang w:val="it-IT"/>
+        </w:rPr>
+        <w:t xml:space="preserve">zione tra il sistema e il mondo che lo circonda. Di conseguenza, può essere utilizzato per definire come viene assegnato hardware al software o come quest’ultimo viene mappato al file </w:t>
+      </w:r>
+      <w:proofErr w:type="spellStart"/>
+      <w:r>
+        <w:rPr>
+          <w:lang w:val="it-IT"/>
+        </w:rPr>
+        <w:t>system</w:t>
+      </w:r>
+      <w:proofErr w:type="spellEnd"/>
+      <w:r>
+        <w:rPr>
+          <w:lang w:val="it-IT"/>
+        </w:rPr>
+        <w:t xml:space="preserve">. </w:t>
+      </w:r>
+    </w:p>
+    <w:p>
+      <w:pPr>
+        <w:jc w:val="both"/>
+        <w:rPr>
+          <w:lang w:val="it-IT"/>
+        </w:rPr>
+      </w:pPr>
+      <w:r>
+        <w:rPr>
+          <w:lang w:val="it-IT"/>
+        </w:rPr>
+        <w:t xml:space="preserve">Per il progetto in questione, questo tipo di problematiche vengono gestite automaticamente dai </w:t>
+      </w:r>
+      <w:proofErr w:type="spellStart"/>
+      <w:r>
+        <w:rPr>
+          <w:lang w:val="it-IT"/>
+        </w:rPr>
+        <w:t>framework</w:t>
+      </w:r>
+      <w:proofErr w:type="spellEnd"/>
+      <w:r>
+        <w:rPr>
+          <w:lang w:val="it-IT"/>
+        </w:rPr>
+        <w:t xml:space="preserve"> utilizzati e quindi non </w:t>
+      </w:r>
+      <w:r>
+        <w:rPr>
+          <w:lang w:val="it-IT"/>
+        </w:rPr>
+        <w:t xml:space="preserve">sono competenza degli stakeholder che altrimenti ne farebbe uso, come i programmatori e i </w:t>
+      </w:r>
+      <w:proofErr w:type="spellStart"/>
+      <w:r>
+        <w:rPr>
+          <w:lang w:val="it-IT"/>
+        </w:rPr>
+        <w:t>maintaner</w:t>
+      </w:r>
+      <w:proofErr w:type="spellEnd"/>
+      <w:r>
+        <w:rPr>
+          <w:lang w:val="it-IT"/>
+        </w:rPr>
+        <w:t>.</w:t>
+      </w:r>
+    </w:p>
+    <w:p>
+      <w:pPr>
+        <w:jc w:val="both"/>
+        <w:rPr>
+          <w:lang w:val="it-IT"/>
+        </w:rPr>
+      </w:pPr>
+      <w:r>
+        <w:rPr>
+          <w:lang w:val="it-IT"/>
+        </w:rPr>
+        <w:t xml:space="preserve">I </w:t>
+      </w:r>
+      <w:proofErr w:type="spellStart"/>
+      <w:r>
+        <w:rPr>
+          <w:lang w:val="it-IT"/>
+        </w:rPr>
+        <w:t>viewpoint</w:t>
+      </w:r>
+      <w:proofErr w:type="spellEnd"/>
+      <w:r>
+        <w:rPr>
+          <w:lang w:val="it-IT"/>
+        </w:rPr>
+        <w:t xml:space="preserve"> di tipo work </w:t>
+      </w:r>
+      <w:proofErr w:type="spellStart"/>
+      <w:r>
+        <w:rPr>
+          <w:lang w:val="it-IT"/>
+        </w:rPr>
+        <w:t>assignment</w:t>
+      </w:r>
+      <w:proofErr w:type="spellEnd"/>
+      <w:r>
+        <w:rPr>
+          <w:lang w:val="it-IT"/>
+        </w:rPr>
+        <w:t xml:space="preserve"> potrebbero essere utile per rappresentare graficamente la distribuzione del lavoro, ma in questo sprint vengono saltati per brevità. </w:t>
+      </w:r>
     </w:p>
     <w:sectPr>
       <w:pgSz w:w="11906" w:h="16838"/>
@@ -1054,6 +1523,7 @@
   <w:style w:type="character" w:default="1" w:styleId="DefaultParagraphFont">
     <w:name w:val="Default Paragraph Font"/>
     <w:uiPriority w:val="1"/>
+    <w:semiHidden/>
     <w:unhideWhenUsed/>
   </w:style>
   <w:style w:type="table" w:default="1" w:styleId="TableNormal">
